--- a/docs/supp_compensation packages.docx
+++ b/docs/supp_compensation packages.docx
@@ -15,24 +15,26 @@
           <w:rFonts w:ascii="Cambria" w:hAnsi="Cambria"/>
           <w:b/>
         </w:rPr>
-        <w:t xml:space="preserve">Example </w:t>
-      </w:r>
+        <w:t xml:space="preserve">Example compensation packages used for farmer-researcher </w:t>
+      </w:r>
+      <w:proofErr w:type="gramStart"/>
       <w:r>
         <w:rPr>
           <w:rFonts w:ascii="Cambria" w:hAnsi="Cambria"/>
           <w:b/>
         </w:rPr>
-        <w:t xml:space="preserve">compensation packages used for farmer-researcher </w:t>
-      </w:r>
-      <w:proofErr w:type="gramStart"/>
-      <w:r>
+        <w:t>collaborations</w:t>
+      </w:r>
+      <w:proofErr w:type="gramEnd"/>
+    </w:p>
+    <w:p>
+      <w:pPr>
+        <w:spacing w:line="260" w:lineRule="atLeast"/>
         <w:rPr>
           <w:rFonts w:ascii="Cambria" w:hAnsi="Cambria"/>
           <w:b/>
         </w:rPr>
-        <w:t>collaborations</w:t>
-      </w:r>
-      <w:proofErr w:type="gramEnd"/>
+      </w:pPr>
     </w:p>
     <w:p>
       <w:pPr>
@@ -40,94 +42,94 @@
         <w:rPr>
           <w:rFonts w:ascii="Cambria" w:hAnsi="Cambria"/>
           <w:b/>
-        </w:rPr>
-      </w:pPr>
-    </w:p>
-    <w:p>
-      <w:pPr>
-        <w:spacing w:line="260" w:lineRule="atLeast"/>
+          <w:i/>
+          <w:iCs/>
+        </w:rPr>
+      </w:pPr>
+      <w:r>
         <w:rPr>
           <w:rFonts w:ascii="Cambria" w:hAnsi="Cambria"/>
           <w:b/>
-        </w:rPr>
-      </w:pPr>
+          <w:i/>
+          <w:iCs/>
+        </w:rPr>
+        <w:t>Practical Farmers of Iowa</w:t>
+      </w:r>
       <w:r>
         <w:rPr>
           <w:rFonts w:ascii="Cambria" w:hAnsi="Cambria"/>
           <w:b/>
-        </w:rPr>
-        <w:t>Practical Farmers of Iowa</w:t>
+          <w:i/>
+          <w:iCs/>
+        </w:rPr>
+        <w:t xml:space="preserve">, On-Farm Cooperators’ Program </w:t>
       </w:r>
       <w:r>
         <w:rPr>
           <w:rFonts w:ascii="Cambria" w:hAnsi="Cambria"/>
           <w:b/>
-        </w:rPr>
-        <w:t xml:space="preserve">, On-Farm Cooperators’ Program </w:t>
-      </w:r>
-      <w:r>
+          <w:i/>
+          <w:iCs/>
+        </w:rPr>
+        <w:t xml:space="preserve">compensation </w:t>
+      </w:r>
+    </w:p>
+    <w:p>
+      <w:pPr>
+        <w:spacing w:line="260" w:lineRule="atLeast"/>
         <w:rPr>
           <w:rFonts w:ascii="Cambria" w:hAnsi="Cambria"/>
           <w:b/>
         </w:rPr>
-        <w:t xml:space="preserve">compensation </w:t>
-      </w:r>
-    </w:p>
-    <w:p>
-      <w:pPr>
-        <w:spacing w:line="260" w:lineRule="atLeast"/>
-        <w:rPr>
-          <w:rFonts w:ascii="Cambria" w:hAnsi="Cambria"/>
-          <w:b/>
-        </w:rPr>
-      </w:pPr>
-    </w:p>
-    <w:p>
-      <w:pPr>
-        <w:spacing w:line="260" w:lineRule="atLeast"/>
-        <w:rPr>
-          <w:rFonts w:ascii="Cambria" w:hAnsi="Cambria"/>
-          <w:bCs/>
-        </w:rPr>
-      </w:pPr>
-      <w:r>
-        <w:rPr>
-          <w:rFonts w:ascii="Cambria" w:hAnsi="Cambria"/>
-          <w:bCs/>
-        </w:rPr>
-        <w:t>Granting sources: Various</w:t>
-      </w:r>
-      <w:r>
-        <w:rPr>
-          <w:rFonts w:ascii="Cambria" w:hAnsi="Cambria"/>
-          <w:bCs/>
-        </w:rPr>
-        <w:t xml:space="preserve"> </w:t>
-      </w:r>
-    </w:p>
-    <w:p>
-      <w:pPr>
-        <w:spacing w:line="260" w:lineRule="atLeast"/>
-        <w:rPr>
-          <w:rFonts w:ascii="Cambria" w:hAnsi="Cambria"/>
-          <w:bCs/>
-        </w:rPr>
-      </w:pPr>
-    </w:p>
-    <w:p>
-      <w:pPr>
-        <w:spacing w:line="260" w:lineRule="atLeast"/>
-        <w:rPr>
-          <w:rFonts w:ascii="Cambria" w:hAnsi="Cambria"/>
-          <w:bCs/>
-        </w:rPr>
-      </w:pPr>
-      <w:r>
-        <w:rPr>
-          <w:rFonts w:ascii="Cambria" w:hAnsi="Cambria"/>
-          <w:bCs/>
-        </w:rPr>
-        <w:t>Activity: Implement XXX</w:t>
+      </w:pPr>
+    </w:p>
+    <w:p>
+      <w:pPr>
+        <w:spacing w:line="260" w:lineRule="atLeast"/>
+        <w:rPr>
+          <w:rFonts w:ascii="Cambria" w:hAnsi="Cambria"/>
+          <w:bCs/>
+        </w:rPr>
+      </w:pPr>
+      <w:r>
+        <w:rPr>
+          <w:rFonts w:ascii="Cambria" w:hAnsi="Cambria"/>
+          <w:bCs/>
+        </w:rPr>
+        <w:t xml:space="preserve">Granting sources: Various </w:t>
+      </w:r>
+    </w:p>
+    <w:p>
+      <w:pPr>
+        <w:spacing w:line="260" w:lineRule="atLeast"/>
+        <w:rPr>
+          <w:rFonts w:ascii="Cambria" w:hAnsi="Cambria"/>
+          <w:bCs/>
+        </w:rPr>
+      </w:pPr>
+    </w:p>
+    <w:p>
+      <w:pPr>
+        <w:spacing w:line="260" w:lineRule="atLeast"/>
+        <w:rPr>
+          <w:rFonts w:ascii="Cambria" w:hAnsi="Cambria"/>
+          <w:bCs/>
+        </w:rPr>
+      </w:pPr>
+      <w:r>
+        <w:rPr>
+          <w:rFonts w:ascii="Cambria" w:hAnsi="Cambria"/>
+          <w:bCs/>
+        </w:rPr>
+        <w:t xml:space="preserve">Activity: Implement </w:t>
+      </w:r>
+      <w:r>
+        <w:rPr>
+          <w:rFonts w:ascii="Cambria" w:hAnsi="Cambria"/>
+          <w:bCs/>
+          <w:color w:val="FF0000"/>
+        </w:rPr>
+        <w:t>XXX</w:t>
       </w:r>
     </w:p>
     <w:p>
@@ -186,6 +188,7 @@
         <w:rPr>
           <w:rFonts w:ascii="Cambria" w:hAnsi="Cambria"/>
           <w:bCs/>
+          <w:color w:val="FF0000"/>
         </w:rPr>
         <w:t>X</w:t>
       </w:r>
@@ -193,6 +196,7 @@
         <w:rPr>
           <w:rFonts w:ascii="Cambria" w:hAnsi="Cambria"/>
           <w:bCs/>
+          <w:color w:val="FF0000"/>
         </w:rPr>
         <w:t>-$</w:t>
       </w:r>
@@ -200,6 +204,7 @@
         <w:rPr>
           <w:rFonts w:ascii="Cambria" w:hAnsi="Cambria"/>
           <w:bCs/>
+          <w:color w:val="FF0000"/>
         </w:rPr>
         <w:t>X</w:t>
       </w:r>
@@ -207,6 +212,7 @@
         <w:rPr>
           <w:rFonts w:ascii="Cambria" w:hAnsi="Cambria"/>
           <w:bCs/>
+          <w:color w:val="FF0000"/>
         </w:rPr>
         <w:t xml:space="preserve"> </w:t>
       </w:r>
@@ -214,6 +220,7 @@
         <w:rPr>
           <w:rFonts w:ascii="Cambria" w:hAnsi="Cambria"/>
           <w:bCs/>
+          <w:color w:val="FF0000"/>
         </w:rPr>
         <w:t>need to check with Stefan on this</w:t>
       </w:r>
@@ -221,6 +228,7 @@
         <w:rPr>
           <w:rFonts w:ascii="Cambria" w:hAnsi="Cambria"/>
           <w:bCs/>
+          <w:color w:val="FF0000"/>
         </w:rPr>
         <w:t xml:space="preserve"> and </w:t>
       </w:r>
@@ -228,6 +236,7 @@
         <w:rPr>
           <w:rFonts w:ascii="Cambria" w:hAnsi="Cambria"/>
           <w:bCs/>
+          <w:color w:val="FF0000"/>
         </w:rPr>
         <w:t xml:space="preserve">see </w:t>
       </w:r>
@@ -235,6 +244,7 @@
         <w:rPr>
           <w:rFonts w:ascii="Cambria" w:hAnsi="Cambria"/>
           <w:bCs/>
+          <w:color w:val="FF0000"/>
         </w:rPr>
         <w:t>if it is ok to include</w:t>
       </w:r>
@@ -301,14 +311,15 @@
           <w:rFonts w:ascii="Cambria" w:hAnsi="Cambria"/>
           <w:bCs/>
         </w:rPr>
-        <w:t>Stipend for hosting field day open to the public (+$</w:t>
-      </w:r>
-      <w:r>
-        <w:rPr>
-          <w:rFonts w:ascii="Cambria" w:hAnsi="Cambria"/>
-          <w:bCs/>
-        </w:rPr>
-        <w:t>XX</w:t>
+        <w:t>Stipend for hosting field day open to the public (</w:t>
+      </w:r>
+      <w:r>
+        <w:rPr>
+          <w:rFonts w:ascii="Cambria" w:hAnsi="Cambria"/>
+          <w:bCs/>
+          <w:color w:val="FF0000"/>
+        </w:rPr>
+        <w:t>+$XX</w:t>
       </w:r>
       <w:r>
         <w:rPr>
@@ -451,12 +462,16 @@
         <w:rPr>
           <w:rFonts w:ascii="Cambria" w:hAnsi="Cambria"/>
           <w:b/>
+          <w:i/>
+          <w:iCs/>
         </w:rPr>
       </w:pPr>
       <w:r>
         <w:rPr>
           <w:rFonts w:ascii="Cambria" w:hAnsi="Cambria"/>
           <w:b/>
+          <w:i/>
+          <w:iCs/>
         </w:rPr>
         <w:t>Basche and Carter (2021), university study compensation</w:t>
       </w:r>
@@ -501,8 +516,14 @@
     <w:p>
       <w:pPr>
         <w:spacing w:line="260" w:lineRule="atLeast"/>
-      </w:pPr>
-      <w:r>
+        <w:rPr>
+          <w:color w:val="FF0000"/>
+        </w:rPr>
+      </w:pPr>
+      <w:r>
+        <w:rPr>
+          <w:color w:val="FF0000"/>
+        </w:rPr>
         <w:t>??</w:t>
       </w:r>
     </w:p>
@@ -529,28 +550,25 @@
         <w:spacing w:line="260" w:lineRule="atLeast"/>
       </w:pPr>
       <w:r>
-        <w:t>M</w:t>
-      </w:r>
-      <w:r>
-        <w:t xml:space="preserve">onthly stipend </w:t>
-      </w:r>
-      <w:r>
+        <w:t xml:space="preserve">Monthly stipend </w:t>
+      </w:r>
+      <w:r>
+        <w:rPr>
+          <w:color w:val="FF0000"/>
+        </w:rPr>
         <w:t>($XX</w:t>
       </w:r>
       <w:r>
-        <w:t>, ok to include?</w:t>
-      </w:r>
-      <w:r>
-        <w:t xml:space="preserve">) </w:t>
-      </w:r>
-      <w:r>
-        <w:t>over the course of the two</w:t>
-      </w:r>
-      <w:r>
-        <w:t>-</w:t>
-      </w:r>
-      <w:r>
-        <w:t xml:space="preserve">year </w:t>
+        <w:rPr>
+          <w:color w:val="FF0000"/>
+        </w:rPr>
+        <w:t>, ok to include</w:t>
+      </w:r>
+      <w:r>
+        <w:t>?</w:t>
+      </w:r>
+      <w:r>
+        <w:t xml:space="preserve">) over the course of the two-year </w:t>
       </w:r>
       <w:proofErr w:type="gramStart"/>
       <w:r>
@@ -581,10 +599,7 @@
         <w:spacing w:line="260" w:lineRule="atLeast"/>
       </w:pPr>
       <w:r>
-        <w:t>G</w:t>
-      </w:r>
-      <w:r>
-        <w:t>ift cards that could be used to cover cost of gas to meetings or other material needs</w:t>
+        <w:t>Gift cards that could be used to cover cost of gas to meetings or other material needs</w:t>
       </w:r>
       <w:r>
         <w:t xml:space="preserve">, providing flexibility for participants to use them in ways that allow them to show </w:t>
@@ -608,13 +623,7 @@
         <w:spacing w:line="260" w:lineRule="atLeast"/>
       </w:pPr>
       <w:r>
-        <w:t xml:space="preserve">Funds to support attendance to </w:t>
-      </w:r>
-      <w:r>
-        <w:t xml:space="preserve">a regional agricultural conference (presentation not required) </w:t>
-      </w:r>
-      <w:r>
-        <w:t xml:space="preserve">for professional </w:t>
+        <w:t xml:space="preserve">Funds to support attendance to a regional agricultural conference (presentation not required) for professional </w:t>
       </w:r>
       <w:proofErr w:type="gramStart"/>
       <w:r>
@@ -632,22 +641,7 @@
         <w:spacing w:line="260" w:lineRule="atLeast"/>
       </w:pPr>
       <w:r>
-        <w:t>Access to c</w:t>
-      </w:r>
-      <w:r>
-        <w:t xml:space="preserve">hildcare </w:t>
-      </w:r>
-      <w:r>
-        <w:t>and</w:t>
-      </w:r>
-      <w:r>
-        <w:t xml:space="preserve"> parking passes to </w:t>
-      </w:r>
-      <w:r>
-        <w:t>support meeting attendance</w:t>
-      </w:r>
-      <w:r>
-        <w:t xml:space="preserve"> </w:t>
+        <w:t xml:space="preserve">Access to childcare and parking passes to support meeting attendance </w:t>
       </w:r>
     </w:p>
     <w:p>
